--- a/Work/Python/Installation and Setup of Python for Eclipse.docx
+++ b/Work/Python/Installation and Setup of Python for Eclipse.docx
@@ -47,25 +47,7 @@
           <w:sz w:val="20"/>
           <w:szCs w:val="20"/>
         </w:rPr>
-        <w:t>http://wiki.pastwind.org/home/pytho</w:t>
-      </w:r>
-      <w:r>
-        <w:rPr>
-          <w:rStyle w:val="Hyperlink"/>
-          <w:rFonts w:ascii="Verdana" w:hAnsi="Verdana"/>
-          <w:sz w:val="20"/>
-          <w:szCs w:val="20"/>
-        </w:rPr>
-        <w:t>n</w:t>
-      </w:r>
-      <w:r>
-        <w:rPr>
-          <w:rStyle w:val="Hyperlink"/>
-          <w:rFonts w:ascii="Verdana" w:hAnsi="Verdana"/>
-          <w:sz w:val="20"/>
-          <w:szCs w:val="20"/>
-        </w:rPr>
-        <w:t>-cheng-shi-yu-yan/an-zhuang-she-ding-yu-shi-yong-eclipse-pydev</w:t>
+        <w:t>http://wiki.pastwind.org/home/python-cheng-shi-yu-yan/an-zhuang-she-ding-yu-shi-yong-eclipse-pydev</w:t>
       </w:r>
       <w:r>
         <w:rPr>
@@ -288,68 +270,30 @@
         </w:rPr>
         <w:t>首先從</w:t>
       </w:r>
-      <w:r>
-        <w:rPr>
-          <w:rFonts w:ascii="Verdana" w:hAnsi="Verdana" w:cs="Arial"/>
-          <w:color w:val="0000CC"/>
-          <w:sz w:val="20"/>
-          <w:szCs w:val="20"/>
-          <w:shd w:val="pct15" w:color="auto" w:fill="FFFFFF"/>
-        </w:rPr>
-        <w:fldChar w:fldCharType="begin"/>
-      </w:r>
-      <w:r>
-        <w:rPr>
-          <w:rFonts w:ascii="Verdana" w:hAnsi="Verdana" w:cs="Arial"/>
-          <w:color w:val="0000CC"/>
-          <w:sz w:val="20"/>
-          <w:szCs w:val="20"/>
-          <w:shd w:val="pct15" w:color="auto" w:fill="FFFFFF"/>
-        </w:rPr>
-        <w:instrText xml:space="preserve"> HYPERLINK "http://www.eclipse.org/" \o "http://www.eclipse.org/" </w:instrText>
-      </w:r>
-      <w:r>
-        <w:rPr>
-          <w:rFonts w:ascii="Verdana" w:hAnsi="Verdana" w:cs="Arial"/>
-          <w:color w:val="0000CC"/>
-          <w:sz w:val="20"/>
-          <w:szCs w:val="20"/>
-          <w:shd w:val="pct15" w:color="auto" w:fill="FFFFFF"/>
-        </w:rPr>
-        <w:fldChar w:fldCharType="separate"/>
-      </w:r>
-      <w:r>
-        <w:rPr>
-          <w:rFonts w:ascii="Verdana" w:hAnsi="Verdana" w:cs="Arial"/>
-          <w:color w:val="0000CC"/>
-          <w:sz w:val="20"/>
-          <w:szCs w:val="20"/>
-          <w:u w:val="single"/>
-          <w:shd w:val="pct15" w:color="auto" w:fill="FFFFFF"/>
-        </w:rPr>
-        <w:t>Eclipse</w:t>
-      </w:r>
-      <w:r>
-        <w:rPr>
-          <w:rFonts w:ascii="Verdana" w:hAnsi="Verdana" w:cs="Arial"/>
-          <w:color w:val="0000CC"/>
-          <w:sz w:val="20"/>
-          <w:szCs w:val="20"/>
-          <w:u w:val="single"/>
-          <w:shd w:val="pct15" w:color="auto" w:fill="FFFFFF"/>
-        </w:rPr>
-        <w:t>網站</w:t>
-      </w:r>
-      <w:r>
-        <w:rPr>
-          <w:rFonts w:ascii="Verdana" w:hAnsi="Verdana" w:cs="Arial"/>
-          <w:color w:val="0000CC"/>
-          <w:sz w:val="20"/>
-          <w:szCs w:val="20"/>
-          <w:shd w:val="pct15" w:color="auto" w:fill="FFFFFF"/>
-        </w:rPr>
-        <w:fldChar w:fldCharType="end"/>
-      </w:r>
+      <w:hyperlink r:id="rId6" w:tooltip="http://www.eclipse.org/" w:history="1">
+        <w:r>
+          <w:rPr>
+            <w:rFonts w:ascii="Verdana" w:hAnsi="Verdana" w:cs="Arial"/>
+            <w:color w:val="0000CC"/>
+            <w:sz w:val="20"/>
+            <w:szCs w:val="20"/>
+            <w:u w:val="single"/>
+            <w:shd w:val="pct15" w:color="auto" w:fill="FFFFFF"/>
+          </w:rPr>
+          <w:t>Eclipse</w:t>
+        </w:r>
+        <w:r>
+          <w:rPr>
+            <w:rFonts w:ascii="Verdana" w:hAnsi="Verdana" w:cs="Arial"/>
+            <w:color w:val="0000CC"/>
+            <w:sz w:val="20"/>
+            <w:szCs w:val="20"/>
+            <w:u w:val="single"/>
+            <w:shd w:val="pct15" w:color="auto" w:fill="FFFFFF"/>
+          </w:rPr>
+          <w:t>網站</w:t>
+        </w:r>
+      </w:hyperlink>
       <w:r>
         <w:rPr>
           <w:rFonts w:ascii="Verdana" w:hAnsi="Verdana" w:cs="Arial"/>
@@ -560,7 +504,7 @@
           <w:numId w:val="8"/>
         </w:numPr>
         <w:rPr>
-          <w:rFonts w:ascii="Verdana" w:hAnsi="Verdana" w:cs="Arial" w:hint="eastAsia"/>
+          <w:rFonts w:ascii="Verdana" w:hAnsi="Verdana" w:cs="Arial"/>
           <w:sz w:val="20"/>
           <w:szCs w:val="20"/>
         </w:rPr>
@@ -817,7 +761,7 @@
         </w:rPr>
         <w:drawing>
           <wp:inline distT="0" distB="0" distL="0" distR="0" wp14:anchorId="4B30DD36" wp14:editId="2CA33A62">
-            <wp:extent cx="5256576" cy="3708806"/>
+            <wp:extent cx="3240633" cy="2286446"/>
             <wp:effectExtent l="0" t="0" r="0" b="0"/>
             <wp:docPr id="4" name="Picture 4"/>
             <wp:cNvGraphicFramePr>
@@ -828,409 +772,6 @@
                 <pic:pic xmlns:pic="http://schemas.openxmlformats.org/drawingml/2006/picture">
                   <pic:nvPicPr>
                     <pic:cNvPr id="0" name="software_updates_and_add-ons.png"/>
-                    <pic:cNvPicPr/>
-                  </pic:nvPicPr>
-                  <pic:blipFill>
-                    <a:blip r:embed="rId6">
-                      <a:extLst>
-                        <a:ext uri="{28A0092B-C50C-407E-A947-70E740481C1C}">
-                          <a14:useLocalDpi xmlns:a14="http://schemas.microsoft.com/office/drawing/2010/main" val="0"/>
-                        </a:ext>
-                      </a:extLst>
-                    </a:blip>
-                    <a:stretch>
-                      <a:fillRect/>
-                    </a:stretch>
-                  </pic:blipFill>
-                  <pic:spPr>
-                    <a:xfrm>
-                      <a:off x="0" y="0"/>
-                      <a:ext cx="5260221" cy="3711378"/>
-                    </a:xfrm>
-                    <a:prstGeom prst="rect">
-                      <a:avLst/>
-                    </a:prstGeom>
-                  </pic:spPr>
-                </pic:pic>
-              </a:graphicData>
-            </a:graphic>
-          </wp:inline>
-        </w:drawing>
-      </w:r>
-    </w:p>
-    <w:p>
-      <w:pPr>
-        <w:widowControl/>
-        <w:numPr>
-          <w:ilvl w:val="1"/>
-          <w:numId w:val="8"/>
-        </w:numPr>
-        <w:rPr>
-          <w:rFonts w:ascii="Verdana" w:hAnsi="Verdana" w:cs="Arial"/>
-          <w:sz w:val="20"/>
-          <w:szCs w:val="20"/>
-        </w:rPr>
-      </w:pPr>
-      <w:r>
-        <w:rPr>
-          <w:rFonts w:ascii="Verdana" w:hAnsi="Verdana" w:cs="Arial"/>
-          <w:sz w:val="20"/>
-          <w:szCs w:val="20"/>
-        </w:rPr>
-        <w:t>或者從</w:t>
-      </w:r>
-      <w:r>
-        <w:rPr>
-          <w:rFonts w:ascii="Verdana" w:hAnsi="Verdana" w:cs="Arial"/>
-          <w:sz w:val="20"/>
-          <w:szCs w:val="20"/>
-        </w:rPr>
-        <w:fldChar w:fldCharType="begin"/>
-      </w:r>
-      <w:r>
-        <w:rPr>
-          <w:rFonts w:ascii="Verdana" w:hAnsi="Verdana" w:cs="Arial"/>
-          <w:sz w:val="20"/>
-          <w:szCs w:val="20"/>
-        </w:rPr>
-        <w:instrText xml:space="preserve"> HYPERLINK "http://pydev.sourceforge.net/updates/" \o "http://pydev.sourceforge.net/updates/" </w:instrText>
-      </w:r>
-      <w:r>
-        <w:rPr>
-          <w:rFonts w:ascii="Verdana" w:hAnsi="Verdana" w:cs="Arial"/>
-          <w:sz w:val="20"/>
-          <w:szCs w:val="20"/>
-        </w:rPr>
-        <w:fldChar w:fldCharType="separate"/>
-      </w:r>
-      <w:r>
-        <w:rPr>
-          <w:rFonts w:ascii="Verdana" w:hAnsi="Verdana" w:cs="Arial"/>
-          <w:color w:val="8DA1AD"/>
-          <w:sz w:val="20"/>
-          <w:szCs w:val="20"/>
-          <w:u w:val="single"/>
-        </w:rPr>
-        <w:t>Pydev</w:t>
-      </w:r>
-      <w:r>
-        <w:rPr>
-          <w:rFonts w:ascii="Verdana" w:hAnsi="Verdana" w:cs="Arial"/>
-          <w:color w:val="8DA1AD"/>
-          <w:sz w:val="20"/>
-          <w:szCs w:val="20"/>
-          <w:u w:val="single"/>
-        </w:rPr>
-        <w:t>網站</w:t>
-      </w:r>
-      <w:r>
-        <w:rPr>
-          <w:rFonts w:ascii="Verdana" w:hAnsi="Verdana" w:cs="Arial"/>
-          <w:sz w:val="20"/>
-          <w:szCs w:val="20"/>
-        </w:rPr>
-        <w:fldChar w:fldCharType="end"/>
-      </w:r>
-      <w:r>
-        <w:rPr>
-          <w:rFonts w:ascii="Verdana" w:hAnsi="Verdana" w:cs="Arial"/>
-          <w:sz w:val="20"/>
-          <w:szCs w:val="20"/>
-        </w:rPr>
-        <w:t>下載</w:t>
-      </w:r>
-      <w:r>
-        <w:rPr>
-          <w:rFonts w:ascii="Verdana" w:hAnsi="Verdana" w:cs="Arial"/>
-          <w:sz w:val="20"/>
-          <w:szCs w:val="20"/>
-        </w:rPr>
-        <w:t>.jar</w:t>
-      </w:r>
-      <w:r>
-        <w:rPr>
-          <w:rFonts w:ascii="Verdana" w:hAnsi="Verdana" w:cs="Arial"/>
-          <w:sz w:val="20"/>
-          <w:szCs w:val="20"/>
-        </w:rPr>
-        <w:t>檔案，放置到</w:t>
-      </w:r>
-      <w:r>
-        <w:rPr>
-          <w:rFonts w:ascii="Verdana" w:hAnsi="Verdana" w:cs="Arial"/>
-          <w:sz w:val="20"/>
-          <w:szCs w:val="20"/>
-        </w:rPr>
-        <w:t>eclipse</w:t>
-      </w:r>
-      <w:r>
-        <w:rPr>
-          <w:rFonts w:ascii="Verdana" w:hAnsi="Verdana" w:cs="Arial"/>
-          <w:sz w:val="20"/>
-          <w:szCs w:val="20"/>
-        </w:rPr>
-        <w:t>的</w:t>
-      </w:r>
-      <w:r>
-        <w:rPr>
-          <w:rFonts w:ascii="Verdana" w:hAnsi="Verdana" w:cs="Arial"/>
-          <w:sz w:val="20"/>
-          <w:szCs w:val="20"/>
-        </w:rPr>
-        <w:t>plugins</w:t>
-      </w:r>
-      <w:r>
-        <w:rPr>
-          <w:rFonts w:ascii="Verdana" w:hAnsi="Verdana" w:cs="Arial"/>
-          <w:sz w:val="20"/>
-          <w:szCs w:val="20"/>
-        </w:rPr>
-        <w:t>目錄中。</w:t>
-      </w:r>
-    </w:p>
-    <w:p>
-      <w:pPr>
-        <w:pStyle w:val="Heading1"/>
-        <w:spacing w:before="0" w:beforeAutospacing="0" w:after="0" w:afterAutospacing="0"/>
-        <w:rPr>
-          <w:rFonts w:ascii="Verdana" w:hAnsi="Verdana"/>
-          <w:sz w:val="20"/>
-          <w:szCs w:val="20"/>
-        </w:rPr>
-      </w:pPr>
-      <w:bookmarkStart w:id="2" w:name="TOC-Pydev1"/>
-      <w:bookmarkEnd w:id="2"/>
-      <w:r>
-        <w:rPr>
-          <w:rFonts w:ascii="Verdana" w:hAnsi="Verdana"/>
-          <w:sz w:val="20"/>
-          <w:szCs w:val="20"/>
-        </w:rPr>
-        <w:t>設定</w:t>
-      </w:r>
-      <w:proofErr w:type="spellStart"/>
-      <w:r>
-        <w:rPr>
-          <w:rFonts w:ascii="Verdana" w:hAnsi="Verdana"/>
-          <w:sz w:val="20"/>
-          <w:szCs w:val="20"/>
-        </w:rPr>
-        <w:t>Pydev</w:t>
-      </w:r>
-      <w:proofErr w:type="spellEnd"/>
-    </w:p>
-    <w:p>
-      <w:pPr>
-        <w:pStyle w:val="NormalWeb"/>
-        <w:spacing w:before="0" w:beforeAutospacing="0" w:after="0" w:afterAutospacing="0"/>
-        <w:rPr>
-          <w:rFonts w:ascii="Verdana" w:hAnsi="Verdana" w:cs="Arial"/>
-          <w:sz w:val="20"/>
-          <w:szCs w:val="20"/>
-        </w:rPr>
-      </w:pPr>
-      <w:r>
-        <w:rPr>
-          <w:rFonts w:ascii="Verdana" w:hAnsi="Verdana" w:cs="Arial"/>
-          <w:sz w:val="20"/>
-          <w:szCs w:val="20"/>
-        </w:rPr>
-        <w:t>在選單</w:t>
-      </w:r>
-      <w:r>
-        <w:rPr>
-          <w:rFonts w:ascii="Verdana" w:hAnsi="Verdana" w:cs="Arial"/>
-          <w:sz w:val="20"/>
-          <w:szCs w:val="20"/>
-        </w:rPr>
-        <w:t>Window</w:t>
-      </w:r>
-      <w:r>
-        <w:rPr>
-          <w:rFonts w:ascii="Verdana" w:hAnsi="Verdana" w:cs="Arial"/>
-          <w:sz w:val="20"/>
-          <w:szCs w:val="20"/>
-        </w:rPr>
-        <w:t>選擇</w:t>
-      </w:r>
-      <w:r>
-        <w:rPr>
-          <w:rFonts w:ascii="Verdana" w:hAnsi="Verdana" w:cs="Arial"/>
-          <w:sz w:val="20"/>
-          <w:szCs w:val="20"/>
-        </w:rPr>
-        <w:t>Preferences</w:t>
-      </w:r>
-      <w:r>
-        <w:rPr>
-          <w:rFonts w:ascii="Verdana" w:hAnsi="Verdana" w:cs="Arial"/>
-          <w:sz w:val="20"/>
-          <w:szCs w:val="20"/>
-        </w:rPr>
-        <w:t>。按一下</w:t>
-      </w:r>
-      <w:proofErr w:type="spellStart"/>
-      <w:r>
-        <w:rPr>
-          <w:rFonts w:ascii="Verdana" w:hAnsi="Verdana" w:cs="Arial"/>
-          <w:sz w:val="20"/>
-          <w:szCs w:val="20"/>
-        </w:rPr>
-        <w:t>Pydev</w:t>
-      </w:r>
-      <w:proofErr w:type="spellEnd"/>
-      <w:r>
-        <w:rPr>
-          <w:rFonts w:ascii="Verdana" w:hAnsi="Verdana" w:cs="Arial"/>
-          <w:sz w:val="20"/>
-          <w:szCs w:val="20"/>
-        </w:rPr>
-        <w:t>前的三角形，張開選單。在</w:t>
-      </w:r>
-      <w:r>
-        <w:rPr>
-          <w:rFonts w:ascii="Verdana" w:hAnsi="Verdana" w:cs="Arial"/>
-          <w:sz w:val="20"/>
-          <w:szCs w:val="20"/>
-        </w:rPr>
-        <w:t>Interpreter -Python</w:t>
-      </w:r>
-      <w:r>
-        <w:rPr>
-          <w:rFonts w:ascii="Verdana" w:hAnsi="Verdana" w:cs="Arial"/>
-          <w:sz w:val="20"/>
-          <w:szCs w:val="20"/>
-        </w:rPr>
-        <w:t>這一項，按</w:t>
-      </w:r>
-      <w:r>
-        <w:rPr>
-          <w:rFonts w:ascii="Verdana" w:hAnsi="Verdana" w:cs="Arial"/>
-          <w:sz w:val="20"/>
-          <w:szCs w:val="20"/>
-        </w:rPr>
-        <w:t>New</w:t>
-      </w:r>
-      <w:r>
-        <w:rPr>
-          <w:rFonts w:ascii="Verdana" w:hAnsi="Verdana" w:cs="Arial"/>
-          <w:sz w:val="20"/>
-          <w:szCs w:val="20"/>
-        </w:rPr>
-        <w:t>按鈕，尋找</w:t>
-      </w:r>
-      <w:r>
-        <w:rPr>
-          <w:rFonts w:ascii="Verdana" w:hAnsi="Verdana" w:cs="Arial"/>
-          <w:sz w:val="20"/>
-          <w:szCs w:val="20"/>
-        </w:rPr>
-        <w:t>Python</w:t>
-      </w:r>
-      <w:r>
-        <w:rPr>
-          <w:rFonts w:ascii="Verdana" w:hAnsi="Verdana" w:cs="Arial"/>
-          <w:sz w:val="20"/>
-          <w:szCs w:val="20"/>
-        </w:rPr>
-        <w:t>執行檔，</w:t>
-      </w:r>
-      <w:r>
-        <w:rPr>
-          <w:rFonts w:ascii="Verdana" w:hAnsi="Verdana" w:cs="Arial"/>
-          <w:sz w:val="20"/>
-          <w:szCs w:val="20"/>
-        </w:rPr>
-        <w:t>Linux</w:t>
-      </w:r>
-      <w:r>
-        <w:rPr>
-          <w:rFonts w:ascii="Verdana" w:hAnsi="Verdana" w:cs="Arial"/>
-          <w:sz w:val="20"/>
-          <w:szCs w:val="20"/>
-        </w:rPr>
-        <w:t>大多在</w:t>
-      </w:r>
-      <w:r>
-        <w:rPr>
-          <w:rFonts w:ascii="Verdana" w:hAnsi="Verdana" w:cs="Arial"/>
-          <w:sz w:val="20"/>
-          <w:szCs w:val="20"/>
-        </w:rPr>
-        <w:t>/</w:t>
-      </w:r>
-      <w:proofErr w:type="spellStart"/>
-      <w:r>
-        <w:rPr>
-          <w:rFonts w:ascii="Verdana" w:hAnsi="Verdana" w:cs="Arial"/>
-          <w:sz w:val="20"/>
-          <w:szCs w:val="20"/>
-        </w:rPr>
-        <w:t>usr</w:t>
-      </w:r>
-      <w:proofErr w:type="spellEnd"/>
-      <w:r>
-        <w:rPr>
-          <w:rFonts w:ascii="Verdana" w:hAnsi="Verdana" w:cs="Arial"/>
-          <w:sz w:val="20"/>
-          <w:szCs w:val="20"/>
-        </w:rPr>
-        <w:t>/bin/python</w:t>
-      </w:r>
-      <w:r>
-        <w:rPr>
-          <w:rFonts w:ascii="Verdana" w:hAnsi="Verdana" w:cs="Arial"/>
-          <w:sz w:val="20"/>
-          <w:szCs w:val="20"/>
-        </w:rPr>
-        <w:t>（可透過</w:t>
-      </w:r>
-      <w:r>
-        <w:rPr>
-          <w:rFonts w:ascii="Verdana" w:hAnsi="Verdana" w:cs="Arial"/>
-          <w:sz w:val="20"/>
-          <w:szCs w:val="20"/>
-        </w:rPr>
-        <w:t>which python</w:t>
-      </w:r>
-      <w:r>
-        <w:rPr>
-          <w:rFonts w:ascii="Verdana" w:hAnsi="Verdana" w:cs="Arial"/>
-          <w:sz w:val="20"/>
-          <w:szCs w:val="20"/>
-        </w:rPr>
-        <w:t>指令尋找）。</w:t>
-      </w:r>
-    </w:p>
-    <w:p>
-      <w:pPr>
-        <w:rPr>
-          <w:rFonts w:ascii="Verdana" w:hAnsi="Verdana" w:cs="Arial"/>
-          <w:sz w:val="20"/>
-          <w:szCs w:val="20"/>
-        </w:rPr>
-      </w:pPr>
-      <w:r>
-        <w:rPr>
-          <w:rFonts w:ascii="Verdana" w:hAnsi="Verdana" w:cs="Arial"/>
-          <w:noProof/>
-          <w:sz w:val="20"/>
-          <w:szCs w:val="20"/>
-        </w:rPr>
-        <w:lastRenderedPageBreak/>
-        <w:drawing>
-          <wp:inline distT="0" distB="0" distL="0" distR="0">
-            <wp:extent cx="4586803" cy="4045306"/>
-            <wp:effectExtent l="0" t="0" r="0" b="0"/>
-            <wp:docPr id="5" name="Picture 5"/>
-            <wp:cNvGraphicFramePr>
-              <a:graphicFrameLocks xmlns:a="http://schemas.openxmlformats.org/drawingml/2006/main" noChangeAspect="1"/>
-            </wp:cNvGraphicFramePr>
-            <a:graphic xmlns:a="http://schemas.openxmlformats.org/drawingml/2006/main">
-              <a:graphicData uri="http://schemas.openxmlformats.org/drawingml/2006/picture">
-                <pic:pic xmlns:pic="http://schemas.openxmlformats.org/drawingml/2006/picture">
-                  <pic:nvPicPr>
-                    <pic:cNvPr id="0" name="preferences.png"/>
                     <pic:cNvPicPr/>
                   </pic:nvPicPr>
                   <pic:blipFill>
@@ -1248,7 +789,7 @@
                   <pic:spPr>
                     <a:xfrm>
                       <a:off x="0" y="0"/>
-                      <a:ext cx="4589983" cy="4048110"/>
+                      <a:ext cx="3246106" cy="2290308"/>
                     </a:xfrm>
                     <a:prstGeom prst="rect">
                       <a:avLst/>
@@ -1263,6 +804,167 @@
     </w:p>
     <w:p>
       <w:pPr>
+        <w:widowControl/>
+        <w:numPr>
+          <w:ilvl w:val="1"/>
+          <w:numId w:val="8"/>
+        </w:numPr>
+        <w:rPr>
+          <w:rFonts w:ascii="Verdana" w:hAnsi="Verdana" w:cs="Arial"/>
+          <w:sz w:val="20"/>
+          <w:szCs w:val="20"/>
+        </w:rPr>
+      </w:pPr>
+      <w:r>
+        <w:rPr>
+          <w:rFonts w:ascii="Verdana" w:hAnsi="Verdana" w:cs="Arial"/>
+          <w:sz w:val="20"/>
+          <w:szCs w:val="20"/>
+        </w:rPr>
+        <w:t>或者從</w:t>
+      </w:r>
+      <w:r>
+        <w:rPr>
+          <w:rFonts w:ascii="Verdana" w:hAnsi="Verdana" w:cs="Arial"/>
+          <w:sz w:val="20"/>
+          <w:szCs w:val="20"/>
+        </w:rPr>
+        <w:fldChar w:fldCharType="begin"/>
+      </w:r>
+      <w:r>
+        <w:rPr>
+          <w:rFonts w:ascii="Verdana" w:hAnsi="Verdana" w:cs="Arial"/>
+          <w:sz w:val="20"/>
+          <w:szCs w:val="20"/>
+        </w:rPr>
+        <w:instrText xml:space="preserve"> HYPERLINK "http://pydev.sourceforge.net/updates/" \o "http://pydev.sourceforge.net/updates/" </w:instrText>
+      </w:r>
+      <w:r>
+        <w:rPr>
+          <w:rFonts w:ascii="Verdana" w:hAnsi="Verdana" w:cs="Arial"/>
+          <w:sz w:val="20"/>
+          <w:szCs w:val="20"/>
+        </w:rPr>
+        <w:fldChar w:fldCharType="separate"/>
+      </w:r>
+      <w:r>
+        <w:rPr>
+          <w:rFonts w:ascii="Verdana" w:hAnsi="Verdana" w:cs="Arial"/>
+          <w:color w:val="8DA1AD"/>
+          <w:sz w:val="20"/>
+          <w:szCs w:val="20"/>
+          <w:u w:val="single"/>
+        </w:rPr>
+        <w:t>Pydev</w:t>
+      </w:r>
+      <w:r>
+        <w:rPr>
+          <w:rFonts w:ascii="Verdana" w:hAnsi="Verdana" w:cs="Arial"/>
+          <w:color w:val="8DA1AD"/>
+          <w:sz w:val="20"/>
+          <w:szCs w:val="20"/>
+          <w:u w:val="single"/>
+        </w:rPr>
+        <w:t>網站</w:t>
+      </w:r>
+      <w:r>
+        <w:rPr>
+          <w:rFonts w:ascii="Verdana" w:hAnsi="Verdana" w:cs="Arial"/>
+          <w:sz w:val="20"/>
+          <w:szCs w:val="20"/>
+        </w:rPr>
+        <w:fldChar w:fldCharType="end"/>
+      </w:r>
+      <w:r>
+        <w:rPr>
+          <w:rFonts w:ascii="Verdana" w:hAnsi="Verdana" w:cs="Arial"/>
+          <w:sz w:val="20"/>
+          <w:szCs w:val="20"/>
+        </w:rPr>
+        <w:t>下載</w:t>
+      </w:r>
+      <w:r>
+        <w:rPr>
+          <w:rFonts w:ascii="Verdana" w:hAnsi="Verdana" w:cs="Arial"/>
+          <w:sz w:val="20"/>
+          <w:szCs w:val="20"/>
+        </w:rPr>
+        <w:t>.jar</w:t>
+      </w:r>
+      <w:r>
+        <w:rPr>
+          <w:rFonts w:ascii="Verdana" w:hAnsi="Verdana" w:cs="Arial"/>
+          <w:sz w:val="20"/>
+          <w:szCs w:val="20"/>
+        </w:rPr>
+        <w:t>檔案，放置到</w:t>
+      </w:r>
+      <w:r>
+        <w:rPr>
+          <w:rFonts w:ascii="Verdana" w:hAnsi="Verdana" w:cs="Arial"/>
+          <w:sz w:val="20"/>
+          <w:szCs w:val="20"/>
+        </w:rPr>
+        <w:t>eclipse</w:t>
+      </w:r>
+      <w:r>
+        <w:rPr>
+          <w:rFonts w:ascii="Verdana" w:hAnsi="Verdana" w:cs="Arial"/>
+          <w:sz w:val="20"/>
+          <w:szCs w:val="20"/>
+        </w:rPr>
+        <w:t>的</w:t>
+      </w:r>
+      <w:r>
+        <w:rPr>
+          <w:rFonts w:ascii="Verdana" w:hAnsi="Verdana" w:cs="Arial"/>
+          <w:sz w:val="20"/>
+          <w:szCs w:val="20"/>
+        </w:rPr>
+        <w:t>plugins</w:t>
+      </w:r>
+      <w:r>
+        <w:rPr>
+          <w:rFonts w:ascii="Verdana" w:hAnsi="Verdana" w:cs="Arial"/>
+          <w:sz w:val="20"/>
+          <w:szCs w:val="20"/>
+        </w:rPr>
+        <w:t>目錄中。</w:t>
+      </w:r>
+    </w:p>
+    <w:p>
+      <w:pPr>
+        <w:pStyle w:val="Heading1"/>
+        <w:spacing w:before="0" w:beforeAutospacing="0" w:after="0" w:afterAutospacing="0"/>
+        <w:rPr>
+          <w:rFonts w:ascii="Verdana" w:hAnsi="Verdana"/>
+          <w:sz w:val="20"/>
+          <w:szCs w:val="20"/>
+        </w:rPr>
+      </w:pPr>
+      <w:bookmarkStart w:id="2" w:name="TOC-Pydev1"/>
+      <w:bookmarkEnd w:id="2"/>
+      <w:r>
+        <w:rPr>
+          <w:rFonts w:ascii="Verdana" w:hAnsi="Verdana"/>
+          <w:sz w:val="20"/>
+          <w:szCs w:val="20"/>
+        </w:rPr>
+        <w:t>設定</w:t>
+      </w:r>
+      <w:proofErr w:type="spellStart"/>
+      <w:r>
+        <w:rPr>
+          <w:rFonts w:ascii="Verdana" w:hAnsi="Verdana"/>
+          <w:sz w:val="20"/>
+          <w:szCs w:val="20"/>
+        </w:rPr>
+        <w:t>Pydev</w:t>
+      </w:r>
+      <w:proofErr w:type="spellEnd"/>
+    </w:p>
+    <w:p>
+      <w:pPr>
         <w:pStyle w:val="NormalWeb"/>
         <w:spacing w:before="0" w:beforeAutospacing="0" w:after="0" w:afterAutospacing="0"/>
         <w:rPr>
@@ -1277,39 +979,171 @@
           <w:sz w:val="20"/>
           <w:szCs w:val="20"/>
         </w:rPr>
-        <w:t>展開</w:t>
-      </w:r>
-      <w:r>
-        <w:rPr>
-          <w:rFonts w:ascii="Verdana" w:hAnsi="Verdana" w:cs="Arial"/>
-          <w:sz w:val="20"/>
-          <w:szCs w:val="20"/>
-        </w:rPr>
-        <w:t>Editor</w:t>
-      </w:r>
-      <w:r>
-        <w:rPr>
-          <w:rFonts w:ascii="Verdana" w:hAnsi="Verdana" w:cs="Arial"/>
-          <w:sz w:val="20"/>
-          <w:szCs w:val="20"/>
-        </w:rPr>
-        <w:t>，設定</w:t>
-      </w:r>
-      <w:r>
-        <w:rPr>
-          <w:rFonts w:ascii="Verdana" w:hAnsi="Verdana" w:cs="Arial"/>
-          <w:sz w:val="20"/>
-          <w:szCs w:val="20"/>
-        </w:rPr>
-        <w:t>Code Completion</w:t>
-      </w:r>
-      <w:r>
-        <w:rPr>
-          <w:rFonts w:ascii="Verdana" w:hAnsi="Verdana" w:cs="Arial"/>
-          <w:sz w:val="20"/>
-          <w:szCs w:val="20"/>
-        </w:rPr>
-        <w:t>，我習慣啟用所有程式碼自動補完的功能。</w:t>
+        <w:t>在選單</w:t>
+      </w:r>
+      <w:r>
+        <w:rPr>
+          <w:rFonts w:ascii="Verdana" w:hAnsi="Verdana" w:cs="Arial"/>
+          <w:sz w:val="20"/>
+          <w:szCs w:val="20"/>
+        </w:rPr>
+        <w:t>Window</w:t>
+      </w:r>
+      <w:r>
+        <w:rPr>
+          <w:rFonts w:ascii="Verdana" w:hAnsi="Verdana" w:cs="Arial"/>
+          <w:sz w:val="20"/>
+          <w:szCs w:val="20"/>
+        </w:rPr>
+        <w:t>選擇</w:t>
+      </w:r>
+      <w:r>
+        <w:rPr>
+          <w:rFonts w:ascii="Verdana" w:hAnsi="Verdana" w:cs="Arial"/>
+          <w:sz w:val="20"/>
+          <w:szCs w:val="20"/>
+        </w:rPr>
+        <w:t>Preferences</w:t>
+      </w:r>
+      <w:r>
+        <w:rPr>
+          <w:rFonts w:ascii="Verdana" w:hAnsi="Verdana" w:cs="Arial"/>
+          <w:sz w:val="20"/>
+          <w:szCs w:val="20"/>
+        </w:rPr>
+        <w:t>。按一下</w:t>
+      </w:r>
+      <w:proofErr w:type="spellStart"/>
+      <w:r>
+        <w:rPr>
+          <w:rFonts w:ascii="Verdana" w:hAnsi="Verdana" w:cs="Arial"/>
+          <w:sz w:val="20"/>
+          <w:szCs w:val="20"/>
+        </w:rPr>
+        <w:t>Pydev</w:t>
+      </w:r>
+      <w:proofErr w:type="spellEnd"/>
+      <w:r>
+        <w:rPr>
+          <w:rFonts w:ascii="Verdana" w:hAnsi="Verdana" w:cs="Arial"/>
+          <w:sz w:val="20"/>
+          <w:szCs w:val="20"/>
+        </w:rPr>
+        <w:t>前的三角形，張開選單。在</w:t>
+      </w:r>
+      <w:r>
+        <w:rPr>
+          <w:rFonts w:ascii="Verdana" w:hAnsi="Verdana" w:cs="Arial"/>
+          <w:sz w:val="20"/>
+          <w:szCs w:val="20"/>
+        </w:rPr>
+        <w:t>Interpreter -Python</w:t>
+      </w:r>
+      <w:r>
+        <w:rPr>
+          <w:rFonts w:ascii="Verdana" w:hAnsi="Verdana" w:cs="Arial"/>
+          <w:sz w:val="20"/>
+          <w:szCs w:val="20"/>
+        </w:rPr>
+        <w:t>這一項，按</w:t>
+      </w:r>
+      <w:r>
+        <w:rPr>
+          <w:rFonts w:ascii="Verdana" w:hAnsi="Verdana" w:cs="Arial"/>
+          <w:sz w:val="20"/>
+          <w:szCs w:val="20"/>
+        </w:rPr>
+        <w:t>New</w:t>
+      </w:r>
+      <w:r>
+        <w:rPr>
+          <w:rFonts w:ascii="Verdana" w:hAnsi="Verdana" w:cs="Arial"/>
+          <w:sz w:val="20"/>
+          <w:szCs w:val="20"/>
+        </w:rPr>
+        <w:t>按鈕，尋找</w:t>
+      </w:r>
+      <w:r>
+        <w:rPr>
+          <w:rFonts w:ascii="Verdana" w:hAnsi="Verdana" w:cs="Arial"/>
+          <w:sz w:val="20"/>
+          <w:szCs w:val="20"/>
+        </w:rPr>
+        <w:t>Python</w:t>
+      </w:r>
+      <w:r>
+        <w:rPr>
+          <w:rFonts w:ascii="Verdana" w:hAnsi="Verdana" w:cs="Arial"/>
+          <w:sz w:val="20"/>
+          <w:szCs w:val="20"/>
+        </w:rPr>
+        <w:t>執行檔，</w:t>
+      </w:r>
+      <w:r>
+        <w:rPr>
+          <w:rFonts w:ascii="Verdana" w:hAnsi="Verdana" w:cs="Arial"/>
+          <w:sz w:val="20"/>
+          <w:szCs w:val="20"/>
+        </w:rPr>
+        <w:t>Linux</w:t>
+      </w:r>
+      <w:r>
+        <w:rPr>
+          <w:rFonts w:ascii="Verdana" w:hAnsi="Verdana" w:cs="Arial"/>
+          <w:sz w:val="20"/>
+          <w:szCs w:val="20"/>
+        </w:rPr>
+        <w:t>大多在</w:t>
+      </w:r>
+      <w:r>
+        <w:rPr>
+          <w:rFonts w:ascii="Verdana" w:hAnsi="Verdana" w:cs="Arial"/>
+          <w:sz w:val="20"/>
+          <w:szCs w:val="20"/>
+        </w:rPr>
+        <w:t>/</w:t>
+      </w:r>
+      <w:proofErr w:type="spellStart"/>
+      <w:r>
+        <w:rPr>
+          <w:rFonts w:ascii="Verdana" w:hAnsi="Verdana" w:cs="Arial"/>
+          <w:sz w:val="20"/>
+          <w:szCs w:val="20"/>
+        </w:rPr>
+        <w:t>usr</w:t>
+      </w:r>
+      <w:proofErr w:type="spellEnd"/>
+      <w:r>
+        <w:rPr>
+          <w:rFonts w:ascii="Verdana" w:hAnsi="Verdana" w:cs="Arial"/>
+          <w:sz w:val="20"/>
+          <w:szCs w:val="20"/>
+        </w:rPr>
+        <w:t>/bin/python</w:t>
+      </w:r>
+      <w:r>
+        <w:rPr>
+          <w:rFonts w:ascii="Verdana" w:hAnsi="Verdana" w:cs="Arial"/>
+          <w:sz w:val="20"/>
+          <w:szCs w:val="20"/>
+        </w:rPr>
+        <w:t>（可透過</w:t>
+      </w:r>
+      <w:r>
+        <w:rPr>
+          <w:rFonts w:ascii="Verdana" w:hAnsi="Verdana" w:cs="Arial"/>
+          <w:sz w:val="20"/>
+          <w:szCs w:val="20"/>
+        </w:rPr>
+        <w:t>which python</w:t>
+      </w:r>
+      <w:r>
+        <w:rPr>
+          <w:rFonts w:ascii="Verdana" w:hAnsi="Verdana" w:cs="Arial"/>
+          <w:sz w:val="20"/>
+          <w:szCs w:val="20"/>
+        </w:rPr>
+        <w:t>指令尋找）。</w:t>
       </w:r>
     </w:p>
     <w:p>
@@ -1320,6 +1154,7 @@
           <w:szCs w:val="20"/>
         </w:rPr>
       </w:pPr>
+      <w:bookmarkStart w:id="3" w:name="_GoBack"/>
       <w:r>
         <w:rPr>
           <w:rFonts w:ascii="Verdana" w:hAnsi="Verdana" w:cs="Arial"/>
@@ -1329,9 +1164,9 @@
         </w:rPr>
         <w:drawing>
           <wp:inline distT="0" distB="0" distL="0" distR="0">
-            <wp:extent cx="4593946" cy="4051606"/>
+            <wp:extent cx="2991917" cy="2638705"/>
             <wp:effectExtent l="0" t="0" r="0" b="0"/>
-            <wp:docPr id="6" name="Picture 6"/>
+            <wp:docPr id="5" name="Picture 5"/>
             <wp:cNvGraphicFramePr>
               <a:graphicFrameLocks xmlns:a="http://schemas.openxmlformats.org/drawingml/2006/main" noChangeAspect="1"/>
             </wp:cNvGraphicFramePr>
@@ -1339,7 +1174,7 @@
               <a:graphicData uri="http://schemas.openxmlformats.org/drawingml/2006/picture">
                 <pic:pic xmlns:pic="http://schemas.openxmlformats.org/drawingml/2006/picture">
                   <pic:nvPicPr>
-                    <pic:cNvPr id="0" name="preferences-1.png"/>
+                    <pic:cNvPr id="0" name="preferences.png"/>
                     <pic:cNvPicPr/>
                   </pic:nvPicPr>
                   <pic:blipFill>
@@ -1357,7 +1192,7 @@
                   <pic:spPr>
                     <a:xfrm>
                       <a:off x="0" y="0"/>
-                      <a:ext cx="4600457" cy="4057348"/>
+                      <a:ext cx="2994104" cy="2640634"/>
                     </a:xfrm>
                     <a:prstGeom prst="rect">
                       <a:avLst/>
@@ -1369,8 +1204,117 @@
           </wp:inline>
         </w:drawing>
       </w:r>
-      <w:bookmarkStart w:id="3" w:name="_GoBack"/>
       <w:bookmarkEnd w:id="3"/>
+    </w:p>
+    <w:p>
+      <w:pPr>
+        <w:pStyle w:val="NormalWeb"/>
+        <w:spacing w:before="0" w:beforeAutospacing="0" w:after="0" w:afterAutospacing="0"/>
+        <w:rPr>
+          <w:rFonts w:ascii="Verdana" w:hAnsi="Verdana" w:cs="Arial"/>
+          <w:sz w:val="20"/>
+          <w:szCs w:val="20"/>
+        </w:rPr>
+      </w:pPr>
+      <w:r>
+        <w:rPr>
+          <w:rFonts w:ascii="Verdana" w:hAnsi="Verdana" w:cs="Arial"/>
+          <w:sz w:val="20"/>
+          <w:szCs w:val="20"/>
+        </w:rPr>
+        <w:t>展開</w:t>
+      </w:r>
+      <w:r>
+        <w:rPr>
+          <w:rFonts w:ascii="Verdana" w:hAnsi="Verdana" w:cs="Arial"/>
+          <w:sz w:val="20"/>
+          <w:szCs w:val="20"/>
+        </w:rPr>
+        <w:t>Editor</w:t>
+      </w:r>
+      <w:r>
+        <w:rPr>
+          <w:rFonts w:ascii="Verdana" w:hAnsi="Verdana" w:cs="Arial"/>
+          <w:sz w:val="20"/>
+          <w:szCs w:val="20"/>
+        </w:rPr>
+        <w:t>，設定</w:t>
+      </w:r>
+      <w:r>
+        <w:rPr>
+          <w:rFonts w:ascii="Verdana" w:hAnsi="Verdana" w:cs="Arial"/>
+          <w:sz w:val="20"/>
+          <w:szCs w:val="20"/>
+        </w:rPr>
+        <w:t>Code Completion</w:t>
+      </w:r>
+      <w:r>
+        <w:rPr>
+          <w:rFonts w:ascii="Verdana" w:hAnsi="Verdana" w:cs="Arial"/>
+          <w:sz w:val="20"/>
+          <w:szCs w:val="20"/>
+        </w:rPr>
+        <w:t>，我習慣啟用所有程式碼自動補完的功能。</w:t>
+      </w:r>
+    </w:p>
+    <w:p>
+      <w:pPr>
+        <w:rPr>
+          <w:rFonts w:ascii="Verdana" w:hAnsi="Verdana" w:cs="Arial"/>
+          <w:sz w:val="20"/>
+          <w:szCs w:val="20"/>
+        </w:rPr>
+      </w:pPr>
+      <w:r>
+        <w:rPr>
+          <w:rFonts w:ascii="Verdana" w:hAnsi="Verdana" w:cs="Arial"/>
+          <w:noProof/>
+          <w:sz w:val="20"/>
+          <w:szCs w:val="20"/>
+        </w:rPr>
+        <w:lastRenderedPageBreak/>
+        <w:drawing>
+          <wp:inline distT="0" distB="0" distL="0" distR="0">
+            <wp:extent cx="3043123" cy="2683866"/>
+            <wp:effectExtent l="0" t="0" r="0" b="0"/>
+            <wp:docPr id="6" name="Picture 6"/>
+            <wp:cNvGraphicFramePr>
+              <a:graphicFrameLocks xmlns:a="http://schemas.openxmlformats.org/drawingml/2006/main" noChangeAspect="1"/>
+            </wp:cNvGraphicFramePr>
+            <a:graphic xmlns:a="http://schemas.openxmlformats.org/drawingml/2006/main">
+              <a:graphicData uri="http://schemas.openxmlformats.org/drawingml/2006/picture">
+                <pic:pic xmlns:pic="http://schemas.openxmlformats.org/drawingml/2006/picture">
+                  <pic:nvPicPr>
+                    <pic:cNvPr id="0" name="preferences-1.png"/>
+                    <pic:cNvPicPr/>
+                  </pic:nvPicPr>
+                  <pic:blipFill>
+                    <a:blip r:embed="rId9">
+                      <a:extLst>
+                        <a:ext uri="{28A0092B-C50C-407E-A947-70E740481C1C}">
+                          <a14:useLocalDpi xmlns:a14="http://schemas.microsoft.com/office/drawing/2010/main" val="0"/>
+                        </a:ext>
+                      </a:extLst>
+                    </a:blip>
+                    <a:stretch>
+                      <a:fillRect/>
+                    </a:stretch>
+                  </pic:blipFill>
+                  <pic:spPr>
+                    <a:xfrm>
+                      <a:off x="0" y="0"/>
+                      <a:ext cx="3047437" cy="2687670"/>
+                    </a:xfrm>
+                    <a:prstGeom prst="rect">
+                      <a:avLst/>
+                    </a:prstGeom>
+                  </pic:spPr>
+                </pic:pic>
+              </a:graphicData>
+            </a:graphic>
+          </wp:inline>
+        </w:drawing>
+      </w:r>
     </w:p>
     <w:p>
       <w:pPr>

--- a/Work/Python/Installation and Setup of Python for Eclipse.docx
+++ b/Work/Python/Installation and Setup of Python for Eclipse.docx
@@ -1079,27 +1079,34 @@
         </w:rPr>
         <w:t>執行檔，</w:t>
       </w:r>
-      <w:r>
-        <w:rPr>
-          <w:rFonts w:ascii="Verdana" w:hAnsi="Verdana" w:cs="Arial"/>
-          <w:sz w:val="20"/>
-          <w:szCs w:val="20"/>
+      <w:bookmarkStart w:id="3" w:name="_GoBack"/>
+      <w:r>
+        <w:rPr>
+          <w:rFonts w:ascii="Verdana" w:hAnsi="Verdana" w:cs="Arial"/>
+          <w:color w:val="0000CC"/>
+          <w:sz w:val="20"/>
+          <w:szCs w:val="20"/>
+          <w:shd w:val="pct15" w:color="auto" w:fill="FFFFFF"/>
         </w:rPr>
         <w:t>Linux</w:t>
       </w:r>
       <w:r>
         <w:rPr>
           <w:rFonts w:ascii="Verdana" w:hAnsi="Verdana" w:cs="Arial"/>
-          <w:sz w:val="20"/>
-          <w:szCs w:val="20"/>
+          <w:color w:val="0000CC"/>
+          <w:sz w:val="20"/>
+          <w:szCs w:val="20"/>
+          <w:shd w:val="pct15" w:color="auto" w:fill="FFFFFF"/>
         </w:rPr>
         <w:t>大多在</w:t>
       </w:r>
       <w:r>
         <w:rPr>
           <w:rFonts w:ascii="Verdana" w:hAnsi="Verdana" w:cs="Arial"/>
-          <w:sz w:val="20"/>
-          <w:szCs w:val="20"/>
+          <w:color w:val="0000CC"/>
+          <w:sz w:val="20"/>
+          <w:szCs w:val="20"/>
+          <w:shd w:val="pct15" w:color="auto" w:fill="FFFFFF"/>
         </w:rPr>
         <w:t>/</w:t>
       </w:r>
@@ -1107,8 +1114,10 @@
       <w:r>
         <w:rPr>
           <w:rFonts w:ascii="Verdana" w:hAnsi="Verdana" w:cs="Arial"/>
-          <w:sz w:val="20"/>
-          <w:szCs w:val="20"/>
+          <w:color w:val="0000CC"/>
+          <w:sz w:val="20"/>
+          <w:szCs w:val="20"/>
+          <w:shd w:val="pct15" w:color="auto" w:fill="FFFFFF"/>
         </w:rPr>
         <w:t>usr</w:t>
       </w:r>
@@ -1116,34 +1125,51 @@
       <w:r>
         <w:rPr>
           <w:rFonts w:ascii="Verdana" w:hAnsi="Verdana" w:cs="Arial"/>
-          <w:sz w:val="20"/>
-          <w:szCs w:val="20"/>
+          <w:color w:val="0000CC"/>
+          <w:sz w:val="20"/>
+          <w:szCs w:val="20"/>
+          <w:shd w:val="pct15" w:color="auto" w:fill="FFFFFF"/>
         </w:rPr>
         <w:t>/bin/python</w:t>
       </w:r>
       <w:r>
         <w:rPr>
           <w:rFonts w:ascii="Verdana" w:hAnsi="Verdana" w:cs="Arial"/>
-          <w:sz w:val="20"/>
-          <w:szCs w:val="20"/>
+          <w:color w:val="0000CC"/>
+          <w:sz w:val="20"/>
+          <w:szCs w:val="20"/>
+          <w:shd w:val="pct15" w:color="auto" w:fill="FFFFFF"/>
         </w:rPr>
         <w:t>（可透過</w:t>
       </w:r>
       <w:r>
         <w:rPr>
           <w:rFonts w:ascii="Verdana" w:hAnsi="Verdana" w:cs="Arial"/>
-          <w:sz w:val="20"/>
-          <w:szCs w:val="20"/>
+          <w:color w:val="0000CC"/>
+          <w:sz w:val="20"/>
+          <w:szCs w:val="20"/>
+          <w:shd w:val="pct15" w:color="auto" w:fill="FFFFFF"/>
         </w:rPr>
         <w:t>which python</w:t>
       </w:r>
       <w:r>
         <w:rPr>
           <w:rFonts w:ascii="Verdana" w:hAnsi="Verdana" w:cs="Arial"/>
-          <w:sz w:val="20"/>
-          <w:szCs w:val="20"/>
-        </w:rPr>
-        <w:t>指令尋找）。</w:t>
+          <w:color w:val="0000CC"/>
+          <w:sz w:val="20"/>
+          <w:szCs w:val="20"/>
+          <w:shd w:val="pct15" w:color="auto" w:fill="FFFFFF"/>
+        </w:rPr>
+        <w:t>指令尋找）</w:t>
+      </w:r>
+      <w:bookmarkEnd w:id="3"/>
+      <w:r>
+        <w:rPr>
+          <w:rFonts w:ascii="Verdana" w:hAnsi="Verdana" w:cs="Arial"/>
+          <w:sz w:val="20"/>
+          <w:szCs w:val="20"/>
+        </w:rPr>
+        <w:t>。</w:t>
       </w:r>
     </w:p>
     <w:p>
@@ -1154,7 +1180,6 @@
           <w:szCs w:val="20"/>
         </w:rPr>
       </w:pPr>
-      <w:bookmarkStart w:id="3" w:name="_GoBack"/>
       <w:r>
         <w:rPr>
           <w:rFonts w:ascii="Verdana" w:hAnsi="Verdana" w:cs="Arial"/>
@@ -1204,7 +1229,6 @@
           </wp:inline>
         </w:drawing>
       </w:r>
-      <w:bookmarkEnd w:id="3"/>
     </w:p>
     <w:p>
       <w:pPr>

--- a/Work/Python/Installation and Setup of Python for Eclipse.docx
+++ b/Work/Python/Installation and Setup of Python for Eclipse.docx
@@ -7,35 +7,43 @@
         <w:pStyle w:val="NormalWeb"/>
         <w:spacing w:before="0" w:beforeAutospacing="0" w:after="0" w:afterAutospacing="0"/>
         <w:rPr>
+          <w:rStyle w:val="Hyperlink"/>
+          <w:rFonts w:ascii="Verdana" w:hAnsi="Verdana"/>
+          <w:sz w:val="16"/>
+          <w:szCs w:val="20"/>
+        </w:rPr>
+      </w:pPr>
+      <w:r>
+        <w:rPr>
           <w:rFonts w:ascii="Verdana" w:hAnsi="Verdana"/>
           <w:color w:val="000000"/>
-          <w:sz w:val="20"/>
-          <w:szCs w:val="20"/>
-        </w:rPr>
-      </w:pPr>
+          <w:sz w:val="16"/>
+          <w:szCs w:val="20"/>
+        </w:rPr>
+        <w:fldChar w:fldCharType="begin"/>
+      </w:r>
       <w:r>
         <w:rPr>
           <w:rFonts w:ascii="Verdana" w:hAnsi="Verdana"/>
           <w:color w:val="000000"/>
-          <w:sz w:val="20"/>
-          <w:szCs w:val="20"/>
-        </w:rPr>
-        <w:fldChar w:fldCharType="begin"/>
+          <w:sz w:val="16"/>
+          <w:szCs w:val="20"/>
+        </w:rPr>
+        <w:instrText xml:space="preserve"> HYPERLINK "http://wiki.pastwind.org/home/python-cheng-shi-yu-yan/an-zhuang-she-ding-yu-shi-yong-eclipse-pydev" </w:instrText>
       </w:r>
       <w:r>
         <w:rPr>
           <w:rFonts w:ascii="Verdana" w:hAnsi="Verdana"/>
           <w:color w:val="000000"/>
-          <w:sz w:val="20"/>
-          <w:szCs w:val="20"/>
-        </w:rPr>
-        <w:instrText xml:space="preserve"> HYPERLINK "http://wiki.pastwind.org/home/python-cheng-shi-yu-yan/an-zhuang-she-ding-yu-shi-yong-eclipse-pydev" </w:instrText>
+          <w:sz w:val="16"/>
+          <w:szCs w:val="20"/>
+        </w:rPr>
       </w:r>
       <w:r>
         <w:rPr>
           <w:rFonts w:ascii="Verdana" w:hAnsi="Verdana"/>
           <w:color w:val="000000"/>
-          <w:sz w:val="20"/>
+          <w:sz w:val="16"/>
           <w:szCs w:val="20"/>
         </w:rPr>
         <w:fldChar w:fldCharType="separate"/>
@@ -44,21 +52,14 @@
         <w:rPr>
           <w:rStyle w:val="Hyperlink"/>
           <w:rFonts w:ascii="Verdana" w:hAnsi="Verdana"/>
-          <w:sz w:val="20"/>
+          <w:sz w:val="16"/>
           <w:szCs w:val="20"/>
         </w:rPr>
         <w:t>http://wiki.pastwind.org/home/python-cheng-shi-yu-yan/an-zhuang-she-ding-yu-shi-yong-eclipse-pydev</w:t>
       </w:r>
-      <w:r>
-        <w:rPr>
-          <w:rFonts w:ascii="Verdana" w:hAnsi="Verdana"/>
-          <w:color w:val="000000"/>
-          <w:sz w:val="20"/>
-          <w:szCs w:val="20"/>
-        </w:rPr>
-        <w:fldChar w:fldCharType="end"/>
-      </w:r>
     </w:p>
+    <w:bookmarkStart w:id="0" w:name="TOC-Eclipse"/>
+    <w:bookmarkEnd w:id="0"/>
     <w:p>
       <w:pPr>
         <w:pStyle w:val="Heading1"/>
@@ -69,8 +70,18 @@
           <w:szCs w:val="20"/>
         </w:rPr>
       </w:pPr>
-      <w:bookmarkStart w:id="0" w:name="TOC-Eclipse"/>
-      <w:bookmarkEnd w:id="0"/>
+      <w:r>
+        <w:rPr>
+          <w:rFonts w:ascii="Verdana" w:hAnsi="Verdana" w:cs="新細明體"/>
+          <w:b w:val="0"/>
+          <w:bCs w:val="0"/>
+          <w:color w:val="000000"/>
+          <w:kern w:val="0"/>
+          <w:sz w:val="16"/>
+          <w:szCs w:val="20"/>
+        </w:rPr>
+        <w:fldChar w:fldCharType="end"/>
+      </w:r>
       <w:r>
         <w:rPr>
           <w:rFonts w:ascii="Verdana" w:hAnsi="Verdana"/>
@@ -442,6 +453,8 @@
         </w:rPr>
         <w:t>的捷徑，完成。</w:t>
       </w:r>
+      <w:bookmarkStart w:id="1" w:name="_GoBack"/>
+      <w:bookmarkEnd w:id="1"/>
     </w:p>
     <w:p>
       <w:pPr>
@@ -453,8 +466,8 @@
           <w:szCs w:val="20"/>
         </w:rPr>
       </w:pPr>
-      <w:bookmarkStart w:id="1" w:name="TOC-Pydev"/>
-      <w:bookmarkEnd w:id="1"/>
+      <w:bookmarkStart w:id="2" w:name="TOC-Pydev"/>
+      <w:bookmarkEnd w:id="2"/>
       <w:r>
         <w:rPr>
           <w:rFonts w:ascii="Verdana" w:hAnsi="Verdana"/>
@@ -942,8 +955,8 @@
           <w:szCs w:val="20"/>
         </w:rPr>
       </w:pPr>
-      <w:bookmarkStart w:id="2" w:name="TOC-Pydev1"/>
-      <w:bookmarkEnd w:id="2"/>
+      <w:bookmarkStart w:id="3" w:name="TOC-Pydev1"/>
+      <w:bookmarkEnd w:id="3"/>
       <w:r>
         <w:rPr>
           <w:rFonts w:ascii="Verdana" w:hAnsi="Verdana"/>
@@ -1079,7 +1092,6 @@
         </w:rPr>
         <w:t>執行檔，</w:t>
       </w:r>
-      <w:bookmarkStart w:id="3" w:name="_GoBack"/>
       <w:r>
         <w:rPr>
           <w:rFonts w:ascii="Verdana" w:hAnsi="Verdana" w:cs="Arial"/>
@@ -1162,7 +1174,6 @@
         </w:rPr>
         <w:t>指令尋找）</w:t>
       </w:r>
-      <w:bookmarkEnd w:id="3"/>
       <w:r>
         <w:rPr>
           <w:rFonts w:ascii="Verdana" w:hAnsi="Verdana" w:cs="Arial"/>

--- a/Work/Python/Installation and Setup of Python for Eclipse.docx
+++ b/Work/Python/Installation and Setup of Python for Eclipse.docx
@@ -30,14 +30,6 @@
           <w:szCs w:val="20"/>
         </w:rPr>
         <w:instrText xml:space="preserve"> HYPERLINK "http://wiki.pastwind.org/home/python-cheng-shi-yu-yan/an-zhuang-she-ding-yu-shi-yong-eclipse-pydev" </w:instrText>
-      </w:r>
-      <w:r>
-        <w:rPr>
-          <w:rFonts w:ascii="Verdana" w:hAnsi="Verdana"/>
-          <w:color w:val="000000"/>
-          <w:sz w:val="16"/>
-          <w:szCs w:val="20"/>
-        </w:rPr>
       </w:r>
       <w:r>
         <w:rPr>
@@ -365,7 +357,15 @@
           <w:sz w:val="20"/>
           <w:szCs w:val="20"/>
         </w:rPr>
-        <w:t>下載完之後，解壓縮到家目錄（</w:t>
+        <w:t>下載完之後，解壓縮到家目錄</w:t>
+      </w:r>
+      <w:r>
+        <w:rPr>
+          <w:rFonts w:ascii="Verdana" w:hAnsi="Verdana" w:cs="Arial" w:hint="eastAsia"/>
+          <w:sz w:val="20"/>
+          <w:szCs w:val="20"/>
+        </w:rPr>
+        <w:t>(</w:t>
       </w:r>
       <w:r>
         <w:rPr>
@@ -377,11 +377,19 @@
       </w:r>
       <w:r>
         <w:rPr>
-          <w:rFonts w:ascii="Verdana" w:hAnsi="Verdana" w:cs="Arial"/>
-          <w:sz w:val="20"/>
-          <w:szCs w:val="20"/>
-        </w:rPr>
-        <w:t>）。如果你的</w:t>
+          <w:rFonts w:ascii="Verdana" w:hAnsi="Verdana" w:cs="Arial" w:hint="eastAsia"/>
+          <w:sz w:val="20"/>
+          <w:szCs w:val="20"/>
+        </w:rPr>
+        <w:t>)</w:t>
+      </w:r>
+      <w:r>
+        <w:rPr>
+          <w:rFonts w:ascii="Verdana" w:hAnsi="Verdana" w:cs="Arial"/>
+          <w:sz w:val="20"/>
+          <w:szCs w:val="20"/>
+        </w:rPr>
+        <w:t>。如果你的</w:t>
       </w:r>
       <w:r>
         <w:rPr>
@@ -453,8 +461,6 @@
         </w:rPr>
         <w:t>的捷徑，完成。</w:t>
       </w:r>
-      <w:bookmarkStart w:id="1" w:name="_GoBack"/>
-      <w:bookmarkEnd w:id="1"/>
     </w:p>
     <w:p>
       <w:pPr>
@@ -466,8 +472,8 @@
           <w:szCs w:val="20"/>
         </w:rPr>
       </w:pPr>
-      <w:bookmarkStart w:id="2" w:name="TOC-Pydev"/>
-      <w:bookmarkEnd w:id="2"/>
+      <w:bookmarkStart w:id="1" w:name="TOC-Pydev"/>
+      <w:bookmarkEnd w:id="1"/>
       <w:r>
         <w:rPr>
           <w:rFonts w:ascii="Verdana" w:hAnsi="Verdana"/>
@@ -774,7 +780,7 @@
         </w:rPr>
         <w:drawing>
           <wp:inline distT="0" distB="0" distL="0" distR="0" wp14:anchorId="4B30DD36" wp14:editId="2CA33A62">
-            <wp:extent cx="3240633" cy="2286446"/>
+            <wp:extent cx="2874873" cy="2028382"/>
             <wp:effectExtent l="0" t="0" r="0" b="0"/>
             <wp:docPr id="4" name="Picture 4"/>
             <wp:cNvGraphicFramePr>
@@ -788,7 +794,7 @@
                     <pic:cNvPicPr/>
                   </pic:nvPicPr>
                   <pic:blipFill>
-                    <a:blip r:embed="rId7">
+                    <a:blip r:embed="rId7" cstate="print">
                       <a:extLst>
                         <a:ext uri="{28A0092B-C50C-407E-A947-70E740481C1C}">
                           <a14:useLocalDpi xmlns:a14="http://schemas.microsoft.com/office/drawing/2010/main" val="0"/>
@@ -802,7 +808,7 @@
                   <pic:spPr>
                     <a:xfrm>
                       <a:off x="0" y="0"/>
-                      <a:ext cx="3246106" cy="2290308"/>
+                      <a:ext cx="2879728" cy="2031808"/>
                     </a:xfrm>
                     <a:prstGeom prst="rect">
                       <a:avLst/>
@@ -814,6 +820,8 @@
           </wp:inline>
         </w:drawing>
       </w:r>
+      <w:bookmarkStart w:id="2" w:name="_GoBack"/>
+      <w:bookmarkEnd w:id="2"/>
     </w:p>
     <w:p>
       <w:pPr>
